--- a/Job_Portfolio/OFFICIAL RESUME_Data_Science.docx
+++ b/Job_Portfolio/OFFICIAL RESUME_Data_Science.docx
@@ -102,7 +102,7 @@
       </w:tblGrid>
       <w:tr>
         <w:trPr>
-          <w:trHeight w:val="3509"/>
+          <w:trHeight w:val="3248"/>
         </w:trPr>
         <w:tc>
           <w:tcPr>
@@ -388,24 +388,6 @@
                 <w:szCs w:val="21"/>
               </w:rPr>
               <w:t>Optimization</w:t>
-            </w:r>
-          </w:p>
-          <w:p>
-            <w:pPr>
-              <w:pStyle w:val="NoSpacing"/>
-              <w:rPr>
-                <w:rFonts w:ascii="Georgia" w:hAnsi="Georgia" w:cs="Times New Roman"/>
-                <w:sz w:val="21"/>
-                <w:szCs w:val="21"/>
-              </w:rPr>
-            </w:pPr>
-            <w:r>
-              <w:rPr>
-                <w:rFonts w:ascii="Georgia" w:hAnsi="Georgia" w:cs="Times New Roman"/>
-                <w:sz w:val="21"/>
-                <w:szCs w:val="21"/>
-              </w:rPr>
-              <w:t xml:space="preserve"> </w:t>
             </w:r>
           </w:p>
         </w:tc>
@@ -791,8 +773,8 @@
         <w:tblLook w:val="04A0" w:firstRow="1" w:lastRow="0" w:firstColumn="1" w:lastColumn="0" w:noHBand="0" w:noVBand="1"/>
       </w:tblPr>
       <w:tblGrid>
-        <w:gridCol w:w="9000"/>
-        <w:gridCol w:w="1842"/>
+        <w:gridCol w:w="8497"/>
+        <w:gridCol w:w="2345"/>
       </w:tblGrid>
       <w:tr>
         <w:trPr>
@@ -800,7 +782,7 @@
         </w:trPr>
         <w:tc>
           <w:tcPr>
-            <w:tcW w:w="9000" w:type="dxa"/>
+            <w:tcW w:w="8497" w:type="dxa"/>
           </w:tcPr>
           <w:p>
             <w:pPr>
@@ -827,7 +809,15 @@
                 <w:sz w:val="24"/>
                 <w:szCs w:val="24"/>
               </w:rPr>
-              <w:t>The Boeing Company</w:t>
+              <w:t xml:space="preserve">The Boeing Company, </w:t>
+            </w:r>
+            <w:r>
+              <w:rPr>
+                <w:rFonts w:ascii="Georgia" w:hAnsi="Georgia" w:cstheme="majorHAnsi"/>
+                <w:sz w:val="24"/>
+                <w:szCs w:val="24"/>
+              </w:rPr>
+              <w:t>Berkeley, Missouri</w:t>
             </w:r>
           </w:p>
           <w:p>
@@ -849,7 +839,7 @@
                 <w:sz w:val="21"/>
                 <w:szCs w:val="21"/>
               </w:rPr>
-              <w:t>Developed models and simulations for Avionics Systems using C, C++, and Ada in a Linux environment for USAF pilots.</w:t>
+              <w:t>Developed models and simulations for the warfighter’s Mission Systems' Avionics Systems using C, C++, and Ada in a Linux environment for training devices used by USAF pilots.</w:t>
             </w:r>
           </w:p>
           <w:p>
@@ -871,7 +861,7 @@
                 <w:sz w:val="21"/>
                 <w:szCs w:val="21"/>
               </w:rPr>
-              <w:t>Occupied the role of Electronic Warfare Subject Matter Expert, while also working on Digital Communication and Navigation capabilities under RTOS constraints.</w:t>
+              <w:t>Worked on capabilities such as Digital Communication, Navigation, and Electronic Warfare (EW) under Real-Time Operating System (RTOS) constraints.</w:t>
             </w:r>
           </w:p>
           <w:p>
@@ -915,13 +905,13 @@
                 <w:sz w:val="21"/>
                 <w:szCs w:val="21"/>
               </w:rPr>
-              <w:t> Integrated Mid-Mission initialization capability, reducing boot-up time from 15 minutes to less than a minute, saving hundreds of hours monthly.</w:t>
+              <w:t>Integrated a Mid-Mission initialization capability for the Mission Management System into the training system, reducing boot-up time from 15 minutes to less than a minute per mission, saving the program hundreds of hours each month.</w:t>
             </w:r>
           </w:p>
         </w:tc>
         <w:tc>
           <w:tcPr>
-            <w:tcW w:w="1842" w:type="dxa"/>
+            <w:tcW w:w="2345" w:type="dxa"/>
           </w:tcPr>
           <w:p>
             <w:pPr>
@@ -959,7 +949,7 @@
         </w:trPr>
         <w:tc>
           <w:tcPr>
-            <w:tcW w:w="9000" w:type="dxa"/>
+            <w:tcW w:w="8497" w:type="dxa"/>
           </w:tcPr>
           <w:p>
             <w:pPr>
@@ -986,7 +976,15 @@
                 <w:sz w:val="24"/>
                 <w:szCs w:val="24"/>
               </w:rPr>
-              <w:t>The Boeing Company</w:t>
+              <w:t xml:space="preserve">The Boeing Company, </w:t>
+            </w:r>
+            <w:r>
+              <w:rPr>
+                <w:rFonts w:ascii="Georgia" w:hAnsi="Georgia" w:cstheme="majorHAnsi"/>
+                <w:sz w:val="24"/>
+                <w:szCs w:val="24"/>
+              </w:rPr>
+              <w:t>Berkeley, Missouri</w:t>
             </w:r>
           </w:p>
           <w:p>
@@ -1008,7 +1006,15 @@
                 <w:sz w:val="21"/>
                 <w:szCs w:val="21"/>
               </w:rPr>
-              <w:t>Defined and updated system and software requirements to enhance system efficiency and traceability for avionic systems on an Air Force platform.</w:t>
+              <w:t xml:space="preserve">Designed avionic systems by defining and updating system and software requirements to improve system efficiency, testability, and </w:t>
+            </w:r>
+            <w:r>
+              <w:rPr>
+                <w:rFonts w:ascii="Georgia" w:hAnsi="Georgia" w:cs="Arial"/>
+                <w:sz w:val="21"/>
+                <w:szCs w:val="21"/>
+              </w:rPr>
+              <w:t>traceability.</w:t>
             </w:r>
           </w:p>
           <w:p>
@@ -1020,8 +1026,6 @@
               </w:numPr>
               <w:rPr>
                 <w:rFonts w:ascii="Georgia" w:hAnsi="Georgia" w:cs="Arial"/>
-                <w:sz w:val="21"/>
-                <w:szCs w:val="21"/>
               </w:rPr>
             </w:pPr>
             <w:r>
@@ -1030,33 +1034,43 @@
                 <w:sz w:val="21"/>
                 <w:szCs w:val="21"/>
               </w:rPr>
-              <w:t>Developed and maintained avionic systems' design architectures, including interface and sequential diagrams, to improve use-case capability algorithms.</w:t>
+              <w:t xml:space="preserve">Created new and maintained existing avionic systems’ design architectures, which included interface and sequential diagrams along with their associated </w:t>
             </w:r>
-          </w:p>
-          <w:p>
-            <w:pPr>
-              <w:pStyle w:val="NoSpacing"/>
-              <w:numPr>
-                <w:ilvl w:val="0"/>
-                <w:numId w:val="9"/>
-              </w:numPr>
-              <w:rPr>
-                <w:rFonts w:ascii="Georgia" w:hAnsi="Georgia" w:cs="Arial"/>
-              </w:rPr>
-            </w:pPr>
             <w:r>
               <w:rPr>
                 <w:rFonts w:ascii="Georgia" w:hAnsi="Georgia" w:cs="Arial"/>
                 <w:sz w:val="21"/>
                 <w:szCs w:val="21"/>
               </w:rPr>
-              <w:t>Successfully created the Interface Control Document for the Digital Communication Capability on the Warfighter, establishing a contractual obligation with the customer.</w:t>
+              <w:t xml:space="preserve">use-case </w:t>
+            </w:r>
+            <w:r>
+              <w:rPr>
+                <w:rFonts w:ascii="Georgia" w:hAnsi="Georgia" w:cs="Arial"/>
+                <w:sz w:val="21"/>
+                <w:szCs w:val="21"/>
+              </w:rPr>
+              <w:t>capability algorithms</w:t>
+            </w:r>
+            <w:r>
+              <w:rPr>
+                <w:rFonts w:ascii="Georgia" w:hAnsi="Georgia" w:cs="Arial"/>
+                <w:sz w:val="21"/>
+                <w:szCs w:val="21"/>
+              </w:rPr>
+              <w:t>.</w:t>
+            </w:r>
+            <w:r>
+              <w:rPr>
+                <w:rFonts w:ascii="Georgia" w:hAnsi="Georgia" w:cs="Arial"/>
+              </w:rPr>
+              <w:t xml:space="preserve"> </w:t>
             </w:r>
           </w:p>
         </w:tc>
         <w:tc>
           <w:tcPr>
-            <w:tcW w:w="1842" w:type="dxa"/>
+            <w:tcW w:w="2345" w:type="dxa"/>
           </w:tcPr>
           <w:p>
             <w:pPr>
@@ -1115,6 +1129,10 @@
     <w:p>
       <w:pPr>
         <w:pStyle w:val="NoSpacing"/>
+        <w:numPr>
+          <w:ilvl w:val="0"/>
+          <w:numId w:val="28"/>
+        </w:numPr>
         <w:rPr>
           <w:rFonts w:ascii="Georgia" w:hAnsi="Georgia" w:cs="Times New Roman"/>
           <w:sz w:val="21"/>
@@ -1127,7 +1145,151 @@
           <w:sz w:val="21"/>
           <w:szCs w:val="21"/>
         </w:rPr>
-        <w:t>Python,</w:t>
+        <w:t>Python</w:t>
+      </w:r>
+      <w:r>
+        <w:rPr>
+          <w:rFonts w:ascii="Georgia" w:hAnsi="Georgia" w:cs="Times New Roman"/>
+          <w:sz w:val="21"/>
+          <w:szCs w:val="21"/>
+        </w:rPr>
+        <w:t xml:space="preserve">, NumPy, scikit-learn, TensorFlow, Matplotlib, Pandas, </w:t>
+      </w:r>
+      <w:r>
+        <w:rPr>
+          <w:rFonts w:ascii="Georgia" w:hAnsi="Georgia" w:cs="Times New Roman"/>
+          <w:sz w:val="21"/>
+          <w:szCs w:val="21"/>
+        </w:rPr>
+        <w:t xml:space="preserve">PyMC, </w:t>
+      </w:r>
+      <w:r>
+        <w:rPr>
+          <w:rFonts w:ascii="Georgia" w:hAnsi="Georgia" w:cs="Times New Roman"/>
+          <w:sz w:val="21"/>
+          <w:szCs w:val="21"/>
+        </w:rPr>
+        <w:t xml:space="preserve">SQL, </w:t>
+      </w:r>
+      <w:r>
+        <w:rPr>
+          <w:rFonts w:ascii="Georgia" w:hAnsi="Georgia" w:cs="Times New Roman"/>
+          <w:sz w:val="21"/>
+          <w:szCs w:val="21"/>
+        </w:rPr>
+        <w:t xml:space="preserve">Artificial Intelligence/Machine Learning, </w:t>
+      </w:r>
+      <w:r>
+        <w:rPr>
+          <w:rFonts w:ascii="Georgia" w:hAnsi="Georgia" w:cs="Times New Roman"/>
+          <w:sz w:val="21"/>
+          <w:szCs w:val="21"/>
+        </w:rPr>
+        <w:t>Git,</w:t>
+      </w:r>
+      <w:r>
+        <w:rPr>
+          <w:rFonts w:ascii="Georgia" w:hAnsi="Georgia" w:cs="Times New Roman"/>
+          <w:sz w:val="21"/>
+          <w:szCs w:val="21"/>
+        </w:rPr>
+        <w:t xml:space="preserve"> Tableau, AWS, </w:t>
+      </w:r>
+      <w:r>
+        <w:rPr>
+          <w:rFonts w:ascii="Georgia" w:hAnsi="Georgia" w:cs="Times New Roman"/>
+          <w:sz w:val="21"/>
+          <w:szCs w:val="21"/>
+        </w:rPr>
+        <w:t>Jenkins, AGILE, Snowflake, Power BI</w:t>
+      </w:r>
+      <w:r>
+        <w:rPr>
+          <w:rFonts w:ascii="Georgia" w:hAnsi="Georgia" w:cs="Times New Roman"/>
+          <w:sz w:val="21"/>
+          <w:szCs w:val="21"/>
+        </w:rPr>
+        <w:t>, Dockers</w:t>
+      </w:r>
+      <w:r>
+        <w:rPr>
+          <w:rFonts w:ascii="Georgia" w:hAnsi="Georgia" w:cs="Times New Roman"/>
+          <w:sz w:val="21"/>
+          <w:szCs w:val="21"/>
+        </w:rPr>
+        <w:t xml:space="preserve">, </w:t>
+      </w:r>
+      <w:r>
+        <w:rPr>
+          <w:rFonts w:ascii="Georgia" w:hAnsi="Georgia" w:cs="Times New Roman"/>
+          <w:sz w:val="21"/>
+          <w:szCs w:val="21"/>
+        </w:rPr>
+        <w:t xml:space="preserve">C, C++, C#, PHP, </w:t>
+      </w:r>
+      <w:r>
+        <w:rPr>
+          <w:rFonts w:ascii="Georgia" w:hAnsi="Georgia" w:cs="Times New Roman"/>
+          <w:sz w:val="21"/>
+          <w:szCs w:val="21"/>
+        </w:rPr>
+        <w:t>MATLAB</w:t>
+      </w:r>
+      <w:r>
+        <w:rPr>
+          <w:rFonts w:ascii="Georgia" w:hAnsi="Georgia" w:cs="Times New Roman"/>
+          <w:sz w:val="21"/>
+          <w:szCs w:val="21"/>
+        </w:rPr>
+        <w:t xml:space="preserve">, </w:t>
+      </w:r>
+      <w:r>
+        <w:rPr>
+          <w:rFonts w:ascii="Georgia" w:hAnsi="Georgia" w:cs="Times New Roman"/>
+          <w:sz w:val="21"/>
+          <w:szCs w:val="21"/>
+        </w:rPr>
+        <w:t>R</w:t>
+      </w:r>
+      <w:r>
+        <w:rPr>
+          <w:rFonts w:ascii="Georgia" w:hAnsi="Georgia" w:cs="Times New Roman"/>
+          <w:sz w:val="21"/>
+          <w:szCs w:val="21"/>
+        </w:rPr>
+        <w:t xml:space="preserve">, </w:t>
+      </w:r>
+      <w:r>
+        <w:rPr>
+          <w:rFonts w:ascii="Georgia" w:hAnsi="Georgia" w:cs="Times New Roman"/>
+          <w:sz w:val="21"/>
+          <w:szCs w:val="21"/>
+        </w:rPr>
+        <w:t>Linux</w:t>
+      </w:r>
+      <w:r>
+        <w:rPr>
+          <w:rFonts w:ascii="Georgia" w:hAnsi="Georgia" w:cs="Times New Roman"/>
+          <w:sz w:val="21"/>
+          <w:szCs w:val="21"/>
+        </w:rPr>
+        <w:t>/Unix</w:t>
+      </w:r>
+      <w:r>
+        <w:rPr>
+          <w:rFonts w:ascii="Georgia" w:hAnsi="Georgia" w:cs="Times New Roman"/>
+          <w:sz w:val="21"/>
+          <w:szCs w:val="21"/>
+        </w:rPr>
+        <w:t xml:space="preserve"> Development, Windows Development, Visual Studio, Robotics Operating System (ROS),</w:t>
+      </w:r>
+      <w:r>
+        <w:rPr>
+          <w:rFonts w:ascii="Georgia" w:hAnsi="Georgia" w:cs="Times New Roman"/>
+          <w:sz w:val="21"/>
+          <w:szCs w:val="21"/>
+        </w:rPr>
+        <w:t xml:space="preserve"> JIRA, Confluence, Bitbucket</w:t>
       </w:r>
       <w:r>
         <w:rPr>
@@ -1136,160 +1298,6 @@
           <w:szCs w:val="21"/>
         </w:rPr>
         <w:t xml:space="preserve"> </w:t>
-      </w:r>
-      <w:r>
-        <w:rPr>
-          <w:rFonts w:ascii="Georgia" w:hAnsi="Georgia" w:cs="Times New Roman"/>
-          <w:sz w:val="21"/>
-          <w:szCs w:val="21"/>
-        </w:rPr>
-        <w:t>SQL,</w:t>
-      </w:r>
-      <w:r>
-        <w:rPr>
-          <w:rFonts w:ascii="Georgia" w:hAnsi="Georgia" w:cs="Times New Roman"/>
-          <w:sz w:val="21"/>
-          <w:szCs w:val="21"/>
-        </w:rPr>
-        <w:t xml:space="preserve"> </w:t>
-      </w:r>
-      <w:proofErr w:type="spellStart"/>
-      <w:r>
-        <w:rPr>
-          <w:rFonts w:ascii="Georgia" w:hAnsi="Georgia" w:cs="Times New Roman"/>
-          <w:sz w:val="21"/>
-          <w:szCs w:val="21"/>
-        </w:rPr>
-        <w:t>Tensorflow</w:t>
-      </w:r>
-      <w:proofErr w:type="spellEnd"/>
-      <w:r>
-        <w:rPr>
-          <w:rFonts w:ascii="Georgia" w:hAnsi="Georgia" w:cs="Times New Roman"/>
-          <w:sz w:val="21"/>
-          <w:szCs w:val="21"/>
-        </w:rPr>
-        <w:t xml:space="preserve">, </w:t>
-      </w:r>
-      <w:proofErr w:type="spellStart"/>
-      <w:r>
-        <w:rPr>
-          <w:rFonts w:ascii="Georgia" w:hAnsi="Georgia" w:cs="Times New Roman"/>
-          <w:sz w:val="21"/>
-          <w:szCs w:val="21"/>
-        </w:rPr>
-        <w:t>Keras</w:t>
-      </w:r>
-      <w:proofErr w:type="spellEnd"/>
-      <w:r>
-        <w:rPr>
-          <w:rFonts w:ascii="Georgia" w:hAnsi="Georgia" w:cs="Times New Roman"/>
-          <w:sz w:val="21"/>
-          <w:szCs w:val="21"/>
-        </w:rPr>
-        <w:t xml:space="preserve">, Pandas, NumPy, </w:t>
-      </w:r>
-      <w:proofErr w:type="spellStart"/>
-      <w:r>
-        <w:rPr>
-          <w:rFonts w:ascii="Georgia" w:hAnsi="Georgia" w:cs="Times New Roman"/>
-          <w:sz w:val="21"/>
-          <w:szCs w:val="21"/>
-        </w:rPr>
-        <w:t>PyMC</w:t>
-      </w:r>
-      <w:proofErr w:type="spellEnd"/>
-      <w:r>
-        <w:rPr>
-          <w:rFonts w:ascii="Georgia" w:hAnsi="Georgia" w:cs="Times New Roman"/>
-          <w:sz w:val="21"/>
-          <w:szCs w:val="21"/>
-        </w:rPr>
-        <w:t xml:space="preserve">, </w:t>
-      </w:r>
-      <w:proofErr w:type="spellStart"/>
-      <w:r>
-        <w:rPr>
-          <w:rFonts w:ascii="Georgia" w:hAnsi="Georgia" w:cs="Times New Roman"/>
-          <w:sz w:val="21"/>
-          <w:szCs w:val="21"/>
-        </w:rPr>
-        <w:t>PyTorch</w:t>
-      </w:r>
-      <w:proofErr w:type="spellEnd"/>
-      <w:r>
-        <w:rPr>
-          <w:rFonts w:ascii="Georgia" w:hAnsi="Georgia" w:cs="Times New Roman"/>
-          <w:sz w:val="21"/>
-          <w:szCs w:val="21"/>
-        </w:rPr>
-        <w:t xml:space="preserve">, </w:t>
-      </w:r>
-      <w:proofErr w:type="spellStart"/>
-      <w:r>
-        <w:rPr>
-          <w:rFonts w:ascii="Georgia" w:hAnsi="Georgia" w:cs="Times New Roman"/>
-          <w:sz w:val="21"/>
-          <w:szCs w:val="21"/>
-        </w:rPr>
-        <w:t>Jupyter</w:t>
-      </w:r>
-      <w:proofErr w:type="spellEnd"/>
-      <w:r>
-        <w:rPr>
-          <w:rFonts w:ascii="Georgia" w:hAnsi="Georgia" w:cs="Times New Roman"/>
-          <w:sz w:val="21"/>
-          <w:szCs w:val="21"/>
-        </w:rPr>
-        <w:t xml:space="preserve"> Notebook, Matplotlib AWS, </w:t>
-      </w:r>
-      <w:r>
-        <w:rPr>
-          <w:rFonts w:ascii="Georgia" w:hAnsi="Georgia" w:cs="Times New Roman"/>
-          <w:sz w:val="21"/>
-          <w:szCs w:val="21"/>
-        </w:rPr>
-        <w:t xml:space="preserve">C, C++, C#, Ada, PHP, </w:t>
-      </w:r>
-      <w:r>
-        <w:rPr>
-          <w:rFonts w:ascii="Georgia" w:hAnsi="Georgia" w:cs="Times New Roman"/>
-          <w:sz w:val="21"/>
-          <w:szCs w:val="21"/>
-        </w:rPr>
-        <w:t xml:space="preserve">HTML, JavaScript, </w:t>
-      </w:r>
-      <w:r>
-        <w:rPr>
-          <w:rFonts w:ascii="Georgia" w:hAnsi="Georgia" w:cs="Times New Roman"/>
-          <w:sz w:val="21"/>
-          <w:szCs w:val="21"/>
-        </w:rPr>
-        <w:t>MATLAB, ARM assembly</w:t>
-      </w:r>
-      <w:r>
-        <w:rPr>
-          <w:rFonts w:ascii="Georgia" w:hAnsi="Georgia" w:cs="Times New Roman"/>
-          <w:sz w:val="21"/>
-          <w:szCs w:val="21"/>
-        </w:rPr>
-        <w:t xml:space="preserve">, R, </w:t>
-      </w:r>
-      <w:r>
-        <w:rPr>
-          <w:rFonts w:ascii="Georgia" w:hAnsi="Georgia" w:cs="Times New Roman"/>
-          <w:sz w:val="21"/>
-          <w:szCs w:val="21"/>
-        </w:rPr>
-        <w:t>Linux Development, Windows Development, Visual Studio, Robotics Operating System (ROS), Git, Jenkins, VersionOne, AGILE, Snowflake, Power BI</w:t>
-      </w:r>
-      <w:r>
-        <w:rPr>
-          <w:rFonts w:ascii="Georgia" w:hAnsi="Georgia" w:cs="Times New Roman"/>
-          <w:sz w:val="21"/>
-          <w:szCs w:val="21"/>
-        </w:rPr>
-        <w:t>, Tableau, Docker</w:t>
       </w:r>
     </w:p>
     <w:p>
@@ -4160,6 +4168,119 @@
     </w:lvl>
   </w:abstractNum>
   <w:abstractNum w:abstractNumId="25" w15:restartNumberingAfterBreak="0">
+    <w:nsid w:val="742E685D"/>
+    <w:multiLevelType w:val="hybridMultilevel"/>
+    <w:tmpl w:val="2DB85B58"/>
+    <w:lvl w:ilvl="0" w:tplc="04090001">
+      <w:start w:val="1"/>
+      <w:numFmt w:val="bullet"/>
+      <w:lvlText w:val=""/>
+      <w:lvlJc w:val="left"/>
+      <w:pPr>
+        <w:ind w:left="720" w:hanging="360"/>
+      </w:pPr>
+      <w:rPr>
+        <w:rFonts w:ascii="Symbol" w:hAnsi="Symbol" w:hint="default"/>
+      </w:rPr>
+    </w:lvl>
+    <w:lvl w:ilvl="1" w:tplc="04090003" w:tentative="1">
+      <w:start w:val="1"/>
+      <w:numFmt w:val="bullet"/>
+      <w:lvlText w:val="o"/>
+      <w:lvlJc w:val="left"/>
+      <w:pPr>
+        <w:ind w:left="1440" w:hanging="360"/>
+      </w:pPr>
+      <w:rPr>
+        <w:rFonts w:ascii="Courier New" w:hAnsi="Courier New" w:cs="Courier New" w:hint="default"/>
+      </w:rPr>
+    </w:lvl>
+    <w:lvl w:ilvl="2" w:tplc="04090005" w:tentative="1">
+      <w:start w:val="1"/>
+      <w:numFmt w:val="bullet"/>
+      <w:lvlText w:val=""/>
+      <w:lvlJc w:val="left"/>
+      <w:pPr>
+        <w:ind w:left="2160" w:hanging="360"/>
+      </w:pPr>
+      <w:rPr>
+        <w:rFonts w:ascii="Wingdings" w:hAnsi="Wingdings" w:hint="default"/>
+      </w:rPr>
+    </w:lvl>
+    <w:lvl w:ilvl="3" w:tplc="04090001" w:tentative="1">
+      <w:start w:val="1"/>
+      <w:numFmt w:val="bullet"/>
+      <w:lvlText w:val=""/>
+      <w:lvlJc w:val="left"/>
+      <w:pPr>
+        <w:ind w:left="2880" w:hanging="360"/>
+      </w:pPr>
+      <w:rPr>
+        <w:rFonts w:ascii="Symbol" w:hAnsi="Symbol" w:hint="default"/>
+      </w:rPr>
+    </w:lvl>
+    <w:lvl w:ilvl="4" w:tplc="04090003" w:tentative="1">
+      <w:start w:val="1"/>
+      <w:numFmt w:val="bullet"/>
+      <w:lvlText w:val="o"/>
+      <w:lvlJc w:val="left"/>
+      <w:pPr>
+        <w:ind w:left="3600" w:hanging="360"/>
+      </w:pPr>
+      <w:rPr>
+        <w:rFonts w:ascii="Courier New" w:hAnsi="Courier New" w:cs="Courier New" w:hint="default"/>
+      </w:rPr>
+    </w:lvl>
+    <w:lvl w:ilvl="5" w:tplc="04090005" w:tentative="1">
+      <w:start w:val="1"/>
+      <w:numFmt w:val="bullet"/>
+      <w:lvlText w:val=""/>
+      <w:lvlJc w:val="left"/>
+      <w:pPr>
+        <w:ind w:left="4320" w:hanging="360"/>
+      </w:pPr>
+      <w:rPr>
+        <w:rFonts w:ascii="Wingdings" w:hAnsi="Wingdings" w:hint="default"/>
+      </w:rPr>
+    </w:lvl>
+    <w:lvl w:ilvl="6" w:tplc="04090001" w:tentative="1">
+      <w:start w:val="1"/>
+      <w:numFmt w:val="bullet"/>
+      <w:lvlText w:val=""/>
+      <w:lvlJc w:val="left"/>
+      <w:pPr>
+        <w:ind w:left="5040" w:hanging="360"/>
+      </w:pPr>
+      <w:rPr>
+        <w:rFonts w:ascii="Symbol" w:hAnsi="Symbol" w:hint="default"/>
+      </w:rPr>
+    </w:lvl>
+    <w:lvl w:ilvl="7" w:tplc="04090003" w:tentative="1">
+      <w:start w:val="1"/>
+      <w:numFmt w:val="bullet"/>
+      <w:lvlText w:val="o"/>
+      <w:lvlJc w:val="left"/>
+      <w:pPr>
+        <w:ind w:left="5760" w:hanging="360"/>
+      </w:pPr>
+      <w:rPr>
+        <w:rFonts w:ascii="Courier New" w:hAnsi="Courier New" w:cs="Courier New" w:hint="default"/>
+      </w:rPr>
+    </w:lvl>
+    <w:lvl w:ilvl="8" w:tplc="04090005" w:tentative="1">
+      <w:start w:val="1"/>
+      <w:numFmt w:val="bullet"/>
+      <w:lvlText w:val=""/>
+      <w:lvlJc w:val="left"/>
+      <w:pPr>
+        <w:ind w:left="6480" w:hanging="360"/>
+      </w:pPr>
+      <w:rPr>
+        <w:rFonts w:ascii="Wingdings" w:hAnsi="Wingdings" w:hint="default"/>
+      </w:rPr>
+    </w:lvl>
+  </w:abstractNum>
+  <w:abstractNum w:abstractNumId="26" w15:restartNumberingAfterBreak="0">
     <w:nsid w:val="7A1A078C"/>
     <w:multiLevelType w:val="hybridMultilevel"/>
     <w:tmpl w:val="91341468"/>
@@ -4272,7 +4393,7 @@
       </w:rPr>
     </w:lvl>
   </w:abstractNum>
-  <w:abstractNum w:abstractNumId="26" w15:restartNumberingAfterBreak="0">
+  <w:abstractNum w:abstractNumId="27" w15:restartNumberingAfterBreak="0">
     <w:nsid w:val="7F693B5A"/>
     <w:multiLevelType w:val="hybridMultilevel"/>
     <w:tmpl w:val="CB424E30"/>
@@ -4407,7 +4528,7 @@
     <w:abstractNumId w:val="16"/>
   </w:num>
   <w:num w:numId="8" w16cid:durableId="871306631">
-    <w:abstractNumId w:val="25"/>
+    <w:abstractNumId w:val="26"/>
   </w:num>
   <w:num w:numId="9" w16cid:durableId="822938162">
     <w:abstractNumId w:val="18"/>
@@ -4422,7 +4543,7 @@
     <w:abstractNumId w:val="5"/>
   </w:num>
   <w:num w:numId="13" w16cid:durableId="643509766">
-    <w:abstractNumId w:val="26"/>
+    <w:abstractNumId w:val="27"/>
   </w:num>
   <w:num w:numId="14" w16cid:durableId="973095645">
     <w:abstractNumId w:val="17"/>
@@ -4465,6 +4586,9 @@
   </w:num>
   <w:num w:numId="27" w16cid:durableId="274678627">
     <w:abstractNumId w:val="21"/>
+  </w:num>
+  <w:num w:numId="28" w16cid:durableId="1867408480">
+    <w:abstractNumId w:val="25"/>
   </w:num>
 </w:numbering>
 </file>

--- a/Job_Portfolio/OFFICIAL RESUME_Data_Science.docx
+++ b/Job_Portfolio/OFFICIAL RESUME_Data_Science.docx
@@ -39,7 +39,7 @@
           <w:sz w:val="24"/>
           <w:szCs w:val="24"/>
         </w:rPr>
-        <w:t>Portfolio</w:t>
+        <w:t>LinkedIn</w:t>
       </w:r>
       <w:r>
         <w:rPr>
@@ -52,11 +52,19 @@
         <w:r>
           <w:rPr>
             <w:rStyle w:val="Hyperlink"/>
-            <w:rFonts w:ascii="Courier New" w:hAnsi="Courier New" w:cs="Courier New"/>
+            <w:rFonts w:asciiTheme="majorHAnsi" w:hAnsiTheme="majorHAnsi" w:cs="Times New Roman"/>
+            <w:i/>
           </w:rPr>
-          <w:t>https://aflynn0213.github.io/data-science-portfolio/</w:t>
+          <w:t>https://www.linkedin.com/in/alex-flynn-72b500265/</w:t>
         </w:r>
       </w:hyperlink>
+      <w:r>
+        <w:rPr>
+          <w:rFonts w:asciiTheme="majorHAnsi" w:hAnsiTheme="majorHAnsi" w:cs="Times New Roman"/>
+          <w:i/>
+        </w:rPr>
+        <w:t xml:space="preserve"> </w:t>
+      </w:r>
     </w:p>
     <w:p>
       <w:pPr>
@@ -102,7 +110,7 @@
       </w:tblGrid>
       <w:tr>
         <w:trPr>
-          <w:trHeight w:val="3248"/>
+          <w:trHeight w:val="3158"/>
         </w:trPr>
         <w:tc>
           <w:tcPr>
@@ -493,7 +501,7 @@
       </w:tr>
       <w:tr>
         <w:trPr>
-          <w:trHeight w:val="402"/>
+          <w:trHeight w:val="1287"/>
         </w:trPr>
         <w:tc>
           <w:tcPr>
@@ -773,8 +781,8 @@
         <w:tblLook w:val="04A0" w:firstRow="1" w:lastRow="0" w:firstColumn="1" w:lastColumn="0" w:noHBand="0" w:noVBand="1"/>
       </w:tblPr>
       <w:tblGrid>
-        <w:gridCol w:w="8497"/>
-        <w:gridCol w:w="2345"/>
+        <w:gridCol w:w="9000"/>
+        <w:gridCol w:w="1842"/>
       </w:tblGrid>
       <w:tr>
         <w:trPr>
@@ -782,7 +790,7 @@
         </w:trPr>
         <w:tc>
           <w:tcPr>
-            <w:tcW w:w="8497" w:type="dxa"/>
+            <w:tcW w:w="9000" w:type="dxa"/>
           </w:tcPr>
           <w:p>
             <w:pPr>
@@ -809,81 +817,7 @@
                 <w:sz w:val="24"/>
                 <w:szCs w:val="24"/>
               </w:rPr>
-              <w:t xml:space="preserve">The Boeing Company, </w:t>
-            </w:r>
-            <w:r>
-              <w:rPr>
-                <w:rFonts w:ascii="Georgia" w:hAnsi="Georgia" w:cstheme="majorHAnsi"/>
-                <w:sz w:val="24"/>
-                <w:szCs w:val="24"/>
-              </w:rPr>
-              <w:t>Berkeley, Missouri</w:t>
-            </w:r>
-          </w:p>
-          <w:p>
-            <w:pPr>
-              <w:pStyle w:val="ListParagraph"/>
-              <w:numPr>
-                <w:ilvl w:val="0"/>
-                <w:numId w:val="23"/>
-              </w:numPr>
-              <w:rPr>
-                <w:rFonts w:ascii="Georgia" w:hAnsi="Georgia" w:cs="Arial"/>
-                <w:sz w:val="21"/>
-                <w:szCs w:val="21"/>
-              </w:rPr>
-            </w:pPr>
-            <w:r>
-              <w:rPr>
-                <w:rFonts w:ascii="Georgia" w:hAnsi="Georgia" w:cs="Arial"/>
-                <w:sz w:val="21"/>
-                <w:szCs w:val="21"/>
-              </w:rPr>
-              <w:t>Developed models and simulations for the warfighter’s Mission Systems' Avionics Systems using C, C++, and Ada in a Linux environment for training devices used by USAF pilots.</w:t>
-            </w:r>
-          </w:p>
-          <w:p>
-            <w:pPr>
-              <w:pStyle w:val="ListParagraph"/>
-              <w:numPr>
-                <w:ilvl w:val="0"/>
-                <w:numId w:val="23"/>
-              </w:numPr>
-              <w:rPr>
-                <w:rFonts w:ascii="Georgia" w:hAnsi="Georgia" w:cs="Arial"/>
-                <w:sz w:val="21"/>
-                <w:szCs w:val="21"/>
-              </w:rPr>
-            </w:pPr>
-            <w:r>
-              <w:rPr>
-                <w:rFonts w:ascii="Georgia" w:hAnsi="Georgia" w:cs="Arial"/>
-                <w:sz w:val="21"/>
-                <w:szCs w:val="21"/>
-              </w:rPr>
-              <w:t>Worked on capabilities such as Digital Communication, Navigation, and Electronic Warfare (EW) under Real-Time Operating System (RTOS) constraints.</w:t>
-            </w:r>
-          </w:p>
-          <w:p>
-            <w:pPr>
-              <w:pStyle w:val="ListParagraph"/>
-              <w:numPr>
-                <w:ilvl w:val="0"/>
-                <w:numId w:val="23"/>
-              </w:numPr>
-              <w:rPr>
-                <w:rFonts w:ascii="Georgia" w:hAnsi="Georgia" w:cs="Arial"/>
-                <w:sz w:val="21"/>
-                <w:szCs w:val="21"/>
-              </w:rPr>
-            </w:pPr>
-            <w:r>
-              <w:rPr>
-                <w:rFonts w:ascii="Georgia" w:hAnsi="Georgia" w:cs="Arial"/>
-                <w:sz w:val="21"/>
-                <w:szCs w:val="21"/>
-              </w:rPr>
-              <w:t>Developed and utilized an automated regression test suite in C# within Visual Studio to discover defects and ensure efficient integration of new capabilities with legacy systems.</w:t>
+              <w:t>The Boeing Company</w:t>
             </w:r>
           </w:p>
           <w:p>
@@ -905,13 +839,79 @@
                 <w:sz w:val="21"/>
                 <w:szCs w:val="21"/>
               </w:rPr>
-              <w:t>Integrated a Mid-Mission initialization capability for the Mission Management System into the training system, reducing boot-up time from 15 minutes to less than a minute per mission, saving the program hundreds of hours each month.</w:t>
+              <w:t>Occupied the role of Electronic Warfare Subject Matter Expert, developing software for the Digital Communication and Navigation capabilities in a simulation environment under RTOS constraints.</w:t>
+            </w:r>
+          </w:p>
+          <w:p>
+            <w:pPr>
+              <w:pStyle w:val="NoSpacing"/>
+              <w:numPr>
+                <w:ilvl w:val="0"/>
+                <w:numId w:val="23"/>
+              </w:numPr>
+              <w:rPr>
+                <w:rFonts w:ascii="Georgia" w:hAnsi="Georgia" w:cstheme="majorHAnsi"/>
+                <w:sz w:val="24"/>
+                <w:szCs w:val="24"/>
+              </w:rPr>
+            </w:pPr>
+            <w:r>
+              <w:rPr>
+                <w:rFonts w:ascii="Georgia" w:hAnsi="Georgia" w:cs="Arial"/>
+                <w:sz w:val="21"/>
+                <w:szCs w:val="21"/>
+              </w:rPr>
+              <w:t>Architected and developed Sensor Fusion and Digital Signal Processing simulation models.</w:t>
+            </w:r>
+          </w:p>
+          <w:p>
+            <w:pPr>
+              <w:pStyle w:val="NoSpacing"/>
+              <w:numPr>
+                <w:ilvl w:val="0"/>
+                <w:numId w:val="23"/>
+              </w:numPr>
+              <w:rPr>
+                <w:rFonts w:ascii="Georgia" w:hAnsi="Georgia" w:cstheme="majorHAnsi"/>
+                <w:sz w:val="24"/>
+                <w:szCs w:val="24"/>
+              </w:rPr>
+            </w:pPr>
+            <w:r>
+              <w:rPr>
+                <w:rFonts w:ascii="Georgia" w:hAnsi="Georgia" w:cs="Arial"/>
+                <w:sz w:val="21"/>
+                <w:szCs w:val="21"/>
+              </w:rPr>
+              <w:t>Integrated a Mid-Mission initialization capability, reducing boot-up time from 15 minutes to less than a minute, saving the program hundreds of hours of wasted time monthly.</w:t>
+            </w:r>
+          </w:p>
+          <w:p>
+            <w:pPr>
+              <w:pStyle w:val="NoSpacing"/>
+              <w:numPr>
+                <w:ilvl w:val="0"/>
+                <w:numId w:val="23"/>
+              </w:numPr>
+              <w:rPr>
+                <w:rFonts w:ascii="Georgia" w:hAnsi="Georgia" w:cstheme="majorHAnsi"/>
+                <w:sz w:val="24"/>
+                <w:szCs w:val="24"/>
+              </w:rPr>
+            </w:pPr>
+            <w:r>
+              <w:rPr>
+                <w:rFonts w:ascii="Georgia" w:hAnsi="Georgia" w:cs="Arial"/>
+                <w:sz w:val="21"/>
+                <w:szCs w:val="21"/>
+              </w:rPr>
+              <w:t>Developed Vehicle Management System software including navigation and embedded control algorithms.</w:t>
             </w:r>
           </w:p>
         </w:tc>
         <w:tc>
           <w:tcPr>
-            <w:tcW w:w="2345" w:type="dxa"/>
+            <w:tcW w:w="1842" w:type="dxa"/>
           </w:tcPr>
           <w:p>
             <w:pPr>
@@ -949,7 +949,7 @@
         </w:trPr>
         <w:tc>
           <w:tcPr>
-            <w:tcW w:w="8497" w:type="dxa"/>
+            <w:tcW w:w="9000" w:type="dxa"/>
           </w:tcPr>
           <w:p>
             <w:pPr>
@@ -976,15 +976,7 @@
                 <w:sz w:val="24"/>
                 <w:szCs w:val="24"/>
               </w:rPr>
-              <w:t xml:space="preserve">The Boeing Company, </w:t>
-            </w:r>
-            <w:r>
-              <w:rPr>
-                <w:rFonts w:ascii="Georgia" w:hAnsi="Georgia" w:cstheme="majorHAnsi"/>
-                <w:sz w:val="24"/>
-                <w:szCs w:val="24"/>
-              </w:rPr>
-              <w:t>Berkeley, Missouri</w:t>
+              <w:t>The Boeing Company</w:t>
             </w:r>
           </w:p>
           <w:p>
@@ -992,21 +984,27 @@
               <w:pStyle w:val="NoSpacing"/>
               <w:numPr>
                 <w:ilvl w:val="0"/>
-                <w:numId w:val="9"/>
+                <w:numId w:val="28"/>
               </w:numPr>
+              <w:rPr>
+                <w:rFonts w:ascii="Georgia" w:hAnsi="Georgia" w:cs="Arial"/>
+              </w:rPr>
+            </w:pPr>
+            <w:r>
               <w:rPr>
                 <w:rFonts w:ascii="Georgia" w:hAnsi="Georgia" w:cs="Arial"/>
                 <w:sz w:val="21"/>
                 <w:szCs w:val="21"/>
               </w:rPr>
-            </w:pPr>
+              <w:t xml:space="preserve">Architected system software to enhance the Digital Signal Processing, Digital Communication, and Sensor Fusion capabilities for an Air Force </w:t>
+            </w:r>
             <w:r>
               <w:rPr>
                 <w:rFonts w:ascii="Georgia" w:hAnsi="Georgia" w:cs="Arial"/>
                 <w:sz w:val="21"/>
                 <w:szCs w:val="21"/>
               </w:rPr>
-              <w:t xml:space="preserve">Designed avionic systems by defining and updating system and software requirements to improve system efficiency, testability, and </w:t>
+              <w:t>W</w:t>
             </w:r>
             <w:r>
               <w:rPr>
@@ -1014,7 +1012,7 @@
                 <w:sz w:val="21"/>
                 <w:szCs w:val="21"/>
               </w:rPr>
-              <w:t>traceability.</w:t>
+              <w:t>arfighter.</w:t>
             </w:r>
           </w:p>
           <w:p>
@@ -1022,7 +1020,7 @@
               <w:pStyle w:val="NoSpacing"/>
               <w:numPr>
                 <w:ilvl w:val="0"/>
-                <w:numId w:val="9"/>
+                <w:numId w:val="28"/>
               </w:numPr>
               <w:rPr>
                 <w:rFonts w:ascii="Georgia" w:hAnsi="Georgia" w:cs="Arial"/>
@@ -1034,43 +1032,33 @@
                 <w:sz w:val="21"/>
                 <w:szCs w:val="21"/>
               </w:rPr>
-              <w:t xml:space="preserve">Created new and maintained existing avionic systems’ design architectures, which included interface and sequential diagrams along with their associated </w:t>
+              <w:t>Created use-case scenarios, interface documents, and sequential logic diagrams for the Sensor Fusion and Digital Radio computers.</w:t>
             </w:r>
+          </w:p>
+          <w:p>
+            <w:pPr>
+              <w:pStyle w:val="NoSpacing"/>
+              <w:numPr>
+                <w:ilvl w:val="0"/>
+                <w:numId w:val="28"/>
+              </w:numPr>
+              <w:rPr>
+                <w:rFonts w:ascii="Georgia" w:hAnsi="Georgia" w:cs="Arial"/>
+              </w:rPr>
+            </w:pPr>
             <w:r>
               <w:rPr>
                 <w:rFonts w:ascii="Georgia" w:hAnsi="Georgia" w:cs="Arial"/>
                 <w:sz w:val="21"/>
                 <w:szCs w:val="21"/>
               </w:rPr>
-              <w:t xml:space="preserve">use-case </w:t>
-            </w:r>
-            <w:r>
-              <w:rPr>
-                <w:rFonts w:ascii="Georgia" w:hAnsi="Georgia" w:cs="Arial"/>
-                <w:sz w:val="21"/>
-                <w:szCs w:val="21"/>
-              </w:rPr>
-              <w:t>capability algorithms</w:t>
-            </w:r>
-            <w:r>
-              <w:rPr>
-                <w:rFonts w:ascii="Georgia" w:hAnsi="Georgia" w:cs="Arial"/>
-                <w:sz w:val="21"/>
-                <w:szCs w:val="21"/>
-              </w:rPr>
-              <w:t>.</w:t>
-            </w:r>
-            <w:r>
-              <w:rPr>
-                <w:rFonts w:ascii="Georgia" w:hAnsi="Georgia" w:cs="Arial"/>
-              </w:rPr>
-              <w:t xml:space="preserve"> </w:t>
+              <w:t>Successfully created the Program's published Interface Control Document for the Digital Communication Capability on the Warfighter, establishing a contractual obligation with the customer.</w:t>
             </w:r>
           </w:p>
         </w:tc>
         <w:tc>
           <w:tcPr>
-            <w:tcW w:w="2345" w:type="dxa"/>
+            <w:tcW w:w="1842" w:type="dxa"/>
           </w:tcPr>
           <w:p>
             <w:pPr>
@@ -1129,10 +1117,6 @@
     <w:p>
       <w:pPr>
         <w:pStyle w:val="NoSpacing"/>
-        <w:numPr>
-          <w:ilvl w:val="0"/>
-          <w:numId w:val="28"/>
-        </w:numPr>
         <w:rPr>
           <w:rFonts w:ascii="Georgia" w:hAnsi="Georgia" w:cs="Times New Roman"/>
           <w:sz w:val="21"/>
@@ -1145,7 +1129,7 @@
           <w:sz w:val="21"/>
           <w:szCs w:val="21"/>
         </w:rPr>
-        <w:t>Python</w:t>
+        <w:t xml:space="preserve">Python, Machine Learning, Artificial Intelligence, </w:t>
       </w:r>
       <w:r>
         <w:rPr>
@@ -1153,7 +1137,7 @@
           <w:sz w:val="21"/>
           <w:szCs w:val="21"/>
         </w:rPr>
-        <w:t xml:space="preserve">, NumPy, scikit-learn, TensorFlow, Matplotlib, Pandas, </w:t>
+        <w:t>T-</w:t>
       </w:r>
       <w:r>
         <w:rPr>
@@ -1161,7 +1145,7 @@
           <w:sz w:val="21"/>
           <w:szCs w:val="21"/>
         </w:rPr>
-        <w:t xml:space="preserve">PyMC, </w:t>
+        <w:t>SQL,</w:t>
       </w:r>
       <w:r>
         <w:rPr>
@@ -1169,7 +1153,7 @@
           <w:sz w:val="21"/>
           <w:szCs w:val="21"/>
         </w:rPr>
-        <w:t xml:space="preserve">SQL, </w:t>
+        <w:t xml:space="preserve"> MySQL, Postgres</w:t>
       </w:r>
       <w:r>
         <w:rPr>
@@ -1177,7 +1161,7 @@
           <w:sz w:val="21"/>
           <w:szCs w:val="21"/>
         </w:rPr>
-        <w:t xml:space="preserve">Artificial Intelligence/Machine Learning, </w:t>
+        <w:t>,</w:t>
       </w:r>
       <w:r>
         <w:rPr>
@@ -1185,32 +1169,18 @@
           <w:sz w:val="21"/>
           <w:szCs w:val="21"/>
         </w:rPr>
-        <w:t>Git,</w:t>
+        <w:t xml:space="preserve"> </w:t>
       </w:r>
+      <w:proofErr w:type="spellStart"/>
       <w:r>
         <w:rPr>
           <w:rFonts w:ascii="Georgia" w:hAnsi="Georgia" w:cs="Times New Roman"/>
           <w:sz w:val="21"/>
           <w:szCs w:val="21"/>
         </w:rPr>
-        <w:t xml:space="preserve"> Tableau, AWS, </w:t>
+        <w:t>Tensorflow</w:t>
       </w:r>
-      <w:r>
-        <w:rPr>
-          <w:rFonts w:ascii="Georgia" w:hAnsi="Georgia" w:cs="Times New Roman"/>
-          <w:sz w:val="21"/>
-          <w:szCs w:val="21"/>
-        </w:rPr>
-        <w:t>Jenkins, AGILE, Snowflake, Power BI</w:t>
-      </w:r>
-      <w:r>
-        <w:rPr>
-          <w:rFonts w:ascii="Georgia" w:hAnsi="Georgia" w:cs="Times New Roman"/>
-          <w:sz w:val="21"/>
-          <w:szCs w:val="21"/>
-        </w:rPr>
-        <w:t>, Dockers</w:t>
-      </w:r>
+      <w:proofErr w:type="spellEnd"/>
       <w:r>
         <w:rPr>
           <w:rFonts w:ascii="Georgia" w:hAnsi="Georgia" w:cs="Times New Roman"/>
@@ -1219,22 +1189,34 @@
         </w:rPr>
         <w:t xml:space="preserve">, </w:t>
       </w:r>
+      <w:proofErr w:type="spellStart"/>
       <w:r>
         <w:rPr>
           <w:rFonts w:ascii="Georgia" w:hAnsi="Georgia" w:cs="Times New Roman"/>
           <w:sz w:val="21"/>
           <w:szCs w:val="21"/>
         </w:rPr>
-        <w:t xml:space="preserve">C, C++, C#, PHP, </w:t>
+        <w:t>Keras</w:t>
       </w:r>
+      <w:proofErr w:type="spellEnd"/>
       <w:r>
         <w:rPr>
           <w:rFonts w:ascii="Georgia" w:hAnsi="Georgia" w:cs="Times New Roman"/>
           <w:sz w:val="21"/>
           <w:szCs w:val="21"/>
         </w:rPr>
-        <w:t>MATLAB</w:t>
+        <w:t xml:space="preserve">, Pandas, NumPy, </w:t>
       </w:r>
+      <w:proofErr w:type="spellStart"/>
+      <w:r>
+        <w:rPr>
+          <w:rFonts w:ascii="Georgia" w:hAnsi="Georgia" w:cs="Times New Roman"/>
+          <w:sz w:val="21"/>
+          <w:szCs w:val="21"/>
+        </w:rPr>
+        <w:t>PyMC</w:t>
+      </w:r>
+      <w:proofErr w:type="spellEnd"/>
       <w:r>
         <w:rPr>
           <w:rFonts w:ascii="Georgia" w:hAnsi="Georgia" w:cs="Times New Roman"/>
@@ -1243,14 +1225,16 @@
         </w:rPr>
         <w:t xml:space="preserve">, </w:t>
       </w:r>
+      <w:proofErr w:type="spellStart"/>
       <w:r>
         <w:rPr>
           <w:rFonts w:ascii="Georgia" w:hAnsi="Georgia" w:cs="Times New Roman"/>
           <w:sz w:val="21"/>
           <w:szCs w:val="21"/>
         </w:rPr>
-        <w:t>R</w:t>
+        <w:t>PyTorch</w:t>
       </w:r>
+      <w:proofErr w:type="spellEnd"/>
       <w:r>
         <w:rPr>
           <w:rFonts w:ascii="Georgia" w:hAnsi="Georgia" w:cs="Times New Roman"/>
@@ -1259,13 +1243,23 @@
         </w:rPr>
         <w:t xml:space="preserve">, </w:t>
       </w:r>
+      <w:proofErr w:type="spellStart"/>
       <w:r>
         <w:rPr>
           <w:rFonts w:ascii="Georgia" w:hAnsi="Georgia" w:cs="Times New Roman"/>
           <w:sz w:val="21"/>
           <w:szCs w:val="21"/>
         </w:rPr>
-        <w:t>Linux</w:t>
+        <w:t>Jupyter</w:t>
+      </w:r>
+      <w:proofErr w:type="spellEnd"/>
+      <w:r>
+        <w:rPr>
+          <w:rFonts w:ascii="Georgia" w:hAnsi="Georgia" w:cs="Times New Roman"/>
+          <w:sz w:val="21"/>
+          <w:szCs w:val="21"/>
+        </w:rPr>
+        <w:t xml:space="preserve"> Notebook, Matplotlib, AWS, C, C++, C#, </w:t>
       </w:r>
       <w:r>
         <w:rPr>
@@ -1273,7 +1267,7 @@
           <w:sz w:val="21"/>
           <w:szCs w:val="21"/>
         </w:rPr>
-        <w:t>/Unix</w:t>
+        <w:t xml:space="preserve">Java, </w:t>
       </w:r>
       <w:r>
         <w:rPr>
@@ -1281,7 +1275,7 @@
           <w:sz w:val="21"/>
           <w:szCs w:val="21"/>
         </w:rPr>
-        <w:t xml:space="preserve"> Development, Windows Development, Visual Studio, Robotics Operating System (ROS),</w:t>
+        <w:t xml:space="preserve">Reinforcement Learning, Deep Learning, Neural Networks, Monte Carlo Methods, Bayesian Networks, </w:t>
       </w:r>
       <w:r>
         <w:rPr>
@@ -1289,7 +1283,7 @@
           <w:sz w:val="21"/>
           <w:szCs w:val="21"/>
         </w:rPr>
-        <w:t xml:space="preserve"> JIRA, Confluence, Bitbucket</w:t>
+        <w:t xml:space="preserve">Digital Communications, Digital Signal Processing, Sensor Fusion, </w:t>
       </w:r>
       <w:r>
         <w:rPr>
@@ -1297,7 +1291,31 @@
           <w:sz w:val="21"/>
           <w:szCs w:val="21"/>
         </w:rPr>
-        <w:t xml:space="preserve"> </w:t>
+        <w:t xml:space="preserve">Stochastic Processes, Estimation Theory, Ada, PHP, HTML, JavaScript, MATLAB, R, Linux Development, Visual Studio, Git, Jenkins, VersionOne, AGILE, </w:t>
+      </w:r>
+      <w:r>
+        <w:rPr>
+          <w:rFonts w:ascii="Georgia" w:hAnsi="Georgia" w:cs="Times New Roman"/>
+          <w:sz w:val="21"/>
+          <w:szCs w:val="21"/>
+        </w:rPr>
+        <w:t>Apache Spark</w:t>
+      </w:r>
+      <w:r>
+        <w:rPr>
+          <w:rFonts w:ascii="Georgia" w:hAnsi="Georgia" w:cs="Times New Roman"/>
+          <w:sz w:val="21"/>
+          <w:szCs w:val="21"/>
+        </w:rPr>
+        <w:t>, Tableau, Docker</w:t>
+      </w:r>
+      <w:r>
+        <w:rPr>
+          <w:rFonts w:ascii="Georgia" w:hAnsi="Georgia" w:cs="Times New Roman"/>
+          <w:sz w:val="21"/>
+          <w:szCs w:val="21"/>
+        </w:rPr>
+        <w:t>, Kubernetes, Airflow</w:t>
       </w:r>
     </w:p>
     <w:p>
@@ -2812,6 +2830,119 @@
     </w:lvl>
   </w:abstractNum>
   <w:abstractNum w:abstractNumId="13" w15:restartNumberingAfterBreak="0">
+    <w:nsid w:val="51F03264"/>
+    <w:multiLevelType w:val="hybridMultilevel"/>
+    <w:tmpl w:val="A48C33BE"/>
+    <w:lvl w:ilvl="0" w:tplc="04090001">
+      <w:start w:val="1"/>
+      <w:numFmt w:val="bullet"/>
+      <w:lvlText w:val=""/>
+      <w:lvlJc w:val="left"/>
+      <w:pPr>
+        <w:ind w:left="720" w:hanging="360"/>
+      </w:pPr>
+      <w:rPr>
+        <w:rFonts w:ascii="Symbol" w:hAnsi="Symbol" w:hint="default"/>
+      </w:rPr>
+    </w:lvl>
+    <w:lvl w:ilvl="1" w:tplc="04090003" w:tentative="1">
+      <w:start w:val="1"/>
+      <w:numFmt w:val="bullet"/>
+      <w:lvlText w:val="o"/>
+      <w:lvlJc w:val="left"/>
+      <w:pPr>
+        <w:ind w:left="1440" w:hanging="360"/>
+      </w:pPr>
+      <w:rPr>
+        <w:rFonts w:ascii="Courier New" w:hAnsi="Courier New" w:cs="Courier New" w:hint="default"/>
+      </w:rPr>
+    </w:lvl>
+    <w:lvl w:ilvl="2" w:tplc="04090005" w:tentative="1">
+      <w:start w:val="1"/>
+      <w:numFmt w:val="bullet"/>
+      <w:lvlText w:val=""/>
+      <w:lvlJc w:val="left"/>
+      <w:pPr>
+        <w:ind w:left="2160" w:hanging="360"/>
+      </w:pPr>
+      <w:rPr>
+        <w:rFonts w:ascii="Wingdings" w:hAnsi="Wingdings" w:hint="default"/>
+      </w:rPr>
+    </w:lvl>
+    <w:lvl w:ilvl="3" w:tplc="04090001" w:tentative="1">
+      <w:start w:val="1"/>
+      <w:numFmt w:val="bullet"/>
+      <w:lvlText w:val=""/>
+      <w:lvlJc w:val="left"/>
+      <w:pPr>
+        <w:ind w:left="2880" w:hanging="360"/>
+      </w:pPr>
+      <w:rPr>
+        <w:rFonts w:ascii="Symbol" w:hAnsi="Symbol" w:hint="default"/>
+      </w:rPr>
+    </w:lvl>
+    <w:lvl w:ilvl="4" w:tplc="04090003" w:tentative="1">
+      <w:start w:val="1"/>
+      <w:numFmt w:val="bullet"/>
+      <w:lvlText w:val="o"/>
+      <w:lvlJc w:val="left"/>
+      <w:pPr>
+        <w:ind w:left="3600" w:hanging="360"/>
+      </w:pPr>
+      <w:rPr>
+        <w:rFonts w:ascii="Courier New" w:hAnsi="Courier New" w:cs="Courier New" w:hint="default"/>
+      </w:rPr>
+    </w:lvl>
+    <w:lvl w:ilvl="5" w:tplc="04090005" w:tentative="1">
+      <w:start w:val="1"/>
+      <w:numFmt w:val="bullet"/>
+      <w:lvlText w:val=""/>
+      <w:lvlJc w:val="left"/>
+      <w:pPr>
+        <w:ind w:left="4320" w:hanging="360"/>
+      </w:pPr>
+      <w:rPr>
+        <w:rFonts w:ascii="Wingdings" w:hAnsi="Wingdings" w:hint="default"/>
+      </w:rPr>
+    </w:lvl>
+    <w:lvl w:ilvl="6" w:tplc="04090001" w:tentative="1">
+      <w:start w:val="1"/>
+      <w:numFmt w:val="bullet"/>
+      <w:lvlText w:val=""/>
+      <w:lvlJc w:val="left"/>
+      <w:pPr>
+        <w:ind w:left="5040" w:hanging="360"/>
+      </w:pPr>
+      <w:rPr>
+        <w:rFonts w:ascii="Symbol" w:hAnsi="Symbol" w:hint="default"/>
+      </w:rPr>
+    </w:lvl>
+    <w:lvl w:ilvl="7" w:tplc="04090003" w:tentative="1">
+      <w:start w:val="1"/>
+      <w:numFmt w:val="bullet"/>
+      <w:lvlText w:val="o"/>
+      <w:lvlJc w:val="left"/>
+      <w:pPr>
+        <w:ind w:left="5760" w:hanging="360"/>
+      </w:pPr>
+      <w:rPr>
+        <w:rFonts w:ascii="Courier New" w:hAnsi="Courier New" w:cs="Courier New" w:hint="default"/>
+      </w:rPr>
+    </w:lvl>
+    <w:lvl w:ilvl="8" w:tplc="04090005" w:tentative="1">
+      <w:start w:val="1"/>
+      <w:numFmt w:val="bullet"/>
+      <w:lvlText w:val=""/>
+      <w:lvlJc w:val="left"/>
+      <w:pPr>
+        <w:ind w:left="6480" w:hanging="360"/>
+      </w:pPr>
+      <w:rPr>
+        <w:rFonts w:ascii="Wingdings" w:hAnsi="Wingdings" w:hint="default"/>
+      </w:rPr>
+    </w:lvl>
+  </w:abstractNum>
+  <w:abstractNum w:abstractNumId="14" w15:restartNumberingAfterBreak="0">
     <w:nsid w:val="55B12B71"/>
     <w:multiLevelType w:val="hybridMultilevel"/>
     <w:tmpl w:val="6F348AE6"/>
@@ -2924,7 +3055,7 @@
       </w:rPr>
     </w:lvl>
   </w:abstractNum>
-  <w:abstractNum w:abstractNumId="14" w15:restartNumberingAfterBreak="0">
+  <w:abstractNum w:abstractNumId="15" w15:restartNumberingAfterBreak="0">
     <w:nsid w:val="577F7103"/>
     <w:multiLevelType w:val="hybridMultilevel"/>
     <w:tmpl w:val="973C48F4"/>
@@ -3037,7 +3168,7 @@
       </w:rPr>
     </w:lvl>
   </w:abstractNum>
-  <w:abstractNum w:abstractNumId="15" w15:restartNumberingAfterBreak="0">
+  <w:abstractNum w:abstractNumId="16" w15:restartNumberingAfterBreak="0">
     <w:nsid w:val="579E03B3"/>
     <w:multiLevelType w:val="hybridMultilevel"/>
     <w:tmpl w:val="334A1A6E"/>
@@ -3150,7 +3281,7 @@
       </w:rPr>
     </w:lvl>
   </w:abstractNum>
-  <w:abstractNum w:abstractNumId="16" w15:restartNumberingAfterBreak="0">
+  <w:abstractNum w:abstractNumId="17" w15:restartNumberingAfterBreak="0">
     <w:nsid w:val="5DAC487A"/>
     <w:multiLevelType w:val="hybridMultilevel"/>
     <w:tmpl w:val="837E080C"/>
@@ -3263,7 +3394,7 @@
       </w:rPr>
     </w:lvl>
   </w:abstractNum>
-  <w:abstractNum w:abstractNumId="17" w15:restartNumberingAfterBreak="0">
+  <w:abstractNum w:abstractNumId="18" w15:restartNumberingAfterBreak="0">
     <w:nsid w:val="6188719A"/>
     <w:multiLevelType w:val="hybridMultilevel"/>
     <w:tmpl w:val="FDCAB3CC"/>
@@ -3376,7 +3507,7 @@
       </w:rPr>
     </w:lvl>
   </w:abstractNum>
-  <w:abstractNum w:abstractNumId="18" w15:restartNumberingAfterBreak="0">
+  <w:abstractNum w:abstractNumId="19" w15:restartNumberingAfterBreak="0">
     <w:nsid w:val="62F21E01"/>
     <w:multiLevelType w:val="hybridMultilevel"/>
     <w:tmpl w:val="A75A9618"/>
@@ -3489,7 +3620,7 @@
       </w:rPr>
     </w:lvl>
   </w:abstractNum>
-  <w:abstractNum w:abstractNumId="19" w15:restartNumberingAfterBreak="0">
+  <w:abstractNum w:abstractNumId="20" w15:restartNumberingAfterBreak="0">
     <w:nsid w:val="65216094"/>
     <w:multiLevelType w:val="hybridMultilevel"/>
     <w:tmpl w:val="5CCEE600"/>
@@ -3602,7 +3733,7 @@
       </w:rPr>
     </w:lvl>
   </w:abstractNum>
-  <w:abstractNum w:abstractNumId="20" w15:restartNumberingAfterBreak="0">
+  <w:abstractNum w:abstractNumId="21" w15:restartNumberingAfterBreak="0">
     <w:nsid w:val="65FA6530"/>
     <w:multiLevelType w:val="hybridMultilevel"/>
     <w:tmpl w:val="6158D816"/>
@@ -3715,7 +3846,7 @@
       </w:rPr>
     </w:lvl>
   </w:abstractNum>
-  <w:abstractNum w:abstractNumId="21" w15:restartNumberingAfterBreak="0">
+  <w:abstractNum w:abstractNumId="22" w15:restartNumberingAfterBreak="0">
     <w:nsid w:val="6B2004B8"/>
     <w:multiLevelType w:val="hybridMultilevel"/>
     <w:tmpl w:val="6C7E7908"/>
@@ -3828,7 +3959,7 @@
       </w:rPr>
     </w:lvl>
   </w:abstractNum>
-  <w:abstractNum w:abstractNumId="22" w15:restartNumberingAfterBreak="0">
+  <w:abstractNum w:abstractNumId="23" w15:restartNumberingAfterBreak="0">
     <w:nsid w:val="6CDC72E8"/>
     <w:multiLevelType w:val="hybridMultilevel"/>
     <w:tmpl w:val="15744BA8"/>
@@ -3941,7 +4072,7 @@
       </w:rPr>
     </w:lvl>
   </w:abstractNum>
-  <w:abstractNum w:abstractNumId="23" w15:restartNumberingAfterBreak="0">
+  <w:abstractNum w:abstractNumId="24" w15:restartNumberingAfterBreak="0">
     <w:nsid w:val="6E893C1F"/>
     <w:multiLevelType w:val="hybridMultilevel"/>
     <w:tmpl w:val="85FECDAC"/>
@@ -4054,123 +4185,10 @@
       </w:rPr>
     </w:lvl>
   </w:abstractNum>
-  <w:abstractNum w:abstractNumId="24" w15:restartNumberingAfterBreak="0">
+  <w:abstractNum w:abstractNumId="25" w15:restartNumberingAfterBreak="0">
     <w:nsid w:val="708B6723"/>
     <w:multiLevelType w:val="hybridMultilevel"/>
     <w:tmpl w:val="F5CE9CEA"/>
-    <w:lvl w:ilvl="0" w:tplc="04090001">
-      <w:start w:val="1"/>
-      <w:numFmt w:val="bullet"/>
-      <w:lvlText w:val=""/>
-      <w:lvlJc w:val="left"/>
-      <w:pPr>
-        <w:ind w:left="720" w:hanging="360"/>
-      </w:pPr>
-      <w:rPr>
-        <w:rFonts w:ascii="Symbol" w:hAnsi="Symbol" w:hint="default"/>
-      </w:rPr>
-    </w:lvl>
-    <w:lvl w:ilvl="1" w:tplc="04090003" w:tentative="1">
-      <w:start w:val="1"/>
-      <w:numFmt w:val="bullet"/>
-      <w:lvlText w:val="o"/>
-      <w:lvlJc w:val="left"/>
-      <w:pPr>
-        <w:ind w:left="1440" w:hanging="360"/>
-      </w:pPr>
-      <w:rPr>
-        <w:rFonts w:ascii="Courier New" w:hAnsi="Courier New" w:cs="Courier New" w:hint="default"/>
-      </w:rPr>
-    </w:lvl>
-    <w:lvl w:ilvl="2" w:tplc="04090005" w:tentative="1">
-      <w:start w:val="1"/>
-      <w:numFmt w:val="bullet"/>
-      <w:lvlText w:val=""/>
-      <w:lvlJc w:val="left"/>
-      <w:pPr>
-        <w:ind w:left="2160" w:hanging="360"/>
-      </w:pPr>
-      <w:rPr>
-        <w:rFonts w:ascii="Wingdings" w:hAnsi="Wingdings" w:hint="default"/>
-      </w:rPr>
-    </w:lvl>
-    <w:lvl w:ilvl="3" w:tplc="04090001" w:tentative="1">
-      <w:start w:val="1"/>
-      <w:numFmt w:val="bullet"/>
-      <w:lvlText w:val=""/>
-      <w:lvlJc w:val="left"/>
-      <w:pPr>
-        <w:ind w:left="2880" w:hanging="360"/>
-      </w:pPr>
-      <w:rPr>
-        <w:rFonts w:ascii="Symbol" w:hAnsi="Symbol" w:hint="default"/>
-      </w:rPr>
-    </w:lvl>
-    <w:lvl w:ilvl="4" w:tplc="04090003" w:tentative="1">
-      <w:start w:val="1"/>
-      <w:numFmt w:val="bullet"/>
-      <w:lvlText w:val="o"/>
-      <w:lvlJc w:val="left"/>
-      <w:pPr>
-        <w:ind w:left="3600" w:hanging="360"/>
-      </w:pPr>
-      <w:rPr>
-        <w:rFonts w:ascii="Courier New" w:hAnsi="Courier New" w:cs="Courier New" w:hint="default"/>
-      </w:rPr>
-    </w:lvl>
-    <w:lvl w:ilvl="5" w:tplc="04090005" w:tentative="1">
-      <w:start w:val="1"/>
-      <w:numFmt w:val="bullet"/>
-      <w:lvlText w:val=""/>
-      <w:lvlJc w:val="left"/>
-      <w:pPr>
-        <w:ind w:left="4320" w:hanging="360"/>
-      </w:pPr>
-      <w:rPr>
-        <w:rFonts w:ascii="Wingdings" w:hAnsi="Wingdings" w:hint="default"/>
-      </w:rPr>
-    </w:lvl>
-    <w:lvl w:ilvl="6" w:tplc="04090001" w:tentative="1">
-      <w:start w:val="1"/>
-      <w:numFmt w:val="bullet"/>
-      <w:lvlText w:val=""/>
-      <w:lvlJc w:val="left"/>
-      <w:pPr>
-        <w:ind w:left="5040" w:hanging="360"/>
-      </w:pPr>
-      <w:rPr>
-        <w:rFonts w:ascii="Symbol" w:hAnsi="Symbol" w:hint="default"/>
-      </w:rPr>
-    </w:lvl>
-    <w:lvl w:ilvl="7" w:tplc="04090003" w:tentative="1">
-      <w:start w:val="1"/>
-      <w:numFmt w:val="bullet"/>
-      <w:lvlText w:val="o"/>
-      <w:lvlJc w:val="left"/>
-      <w:pPr>
-        <w:ind w:left="5760" w:hanging="360"/>
-      </w:pPr>
-      <w:rPr>
-        <w:rFonts w:ascii="Courier New" w:hAnsi="Courier New" w:cs="Courier New" w:hint="default"/>
-      </w:rPr>
-    </w:lvl>
-    <w:lvl w:ilvl="8" w:tplc="04090005" w:tentative="1">
-      <w:start w:val="1"/>
-      <w:numFmt w:val="bullet"/>
-      <w:lvlText w:val=""/>
-      <w:lvlJc w:val="left"/>
-      <w:pPr>
-        <w:ind w:left="6480" w:hanging="360"/>
-      </w:pPr>
-      <w:rPr>
-        <w:rFonts w:ascii="Wingdings" w:hAnsi="Wingdings" w:hint="default"/>
-      </w:rPr>
-    </w:lvl>
-  </w:abstractNum>
-  <w:abstractNum w:abstractNumId="25" w15:restartNumberingAfterBreak="0">
-    <w:nsid w:val="742E685D"/>
-    <w:multiLevelType w:val="hybridMultilevel"/>
-    <w:tmpl w:val="2DB85B58"/>
     <w:lvl w:ilvl="0" w:tplc="04090001">
       <w:start w:val="1"/>
       <w:numFmt w:val="bullet"/>
@@ -4513,31 +4531,31 @@
     <w:abstractNumId w:val="8"/>
   </w:num>
   <w:num w:numId="3" w16cid:durableId="997462360">
-    <w:abstractNumId w:val="13"/>
+    <w:abstractNumId w:val="14"/>
   </w:num>
   <w:num w:numId="4" w16cid:durableId="1953904094">
     <w:abstractNumId w:val="7"/>
   </w:num>
   <w:num w:numId="5" w16cid:durableId="1816869030">
-    <w:abstractNumId w:val="24"/>
+    <w:abstractNumId w:val="25"/>
   </w:num>
   <w:num w:numId="6" w16cid:durableId="1465083383">
     <w:abstractNumId w:val="4"/>
   </w:num>
   <w:num w:numId="7" w16cid:durableId="1352099413">
-    <w:abstractNumId w:val="16"/>
+    <w:abstractNumId w:val="17"/>
   </w:num>
   <w:num w:numId="8" w16cid:durableId="871306631">
     <w:abstractNumId w:val="26"/>
   </w:num>
   <w:num w:numId="9" w16cid:durableId="822938162">
-    <w:abstractNumId w:val="18"/>
+    <w:abstractNumId w:val="19"/>
   </w:num>
   <w:num w:numId="10" w16cid:durableId="119151161">
     <w:abstractNumId w:val="0"/>
   </w:num>
   <w:num w:numId="11" w16cid:durableId="1386759617">
-    <w:abstractNumId w:val="19"/>
+    <w:abstractNumId w:val="20"/>
   </w:num>
   <w:num w:numId="12" w16cid:durableId="2105832243">
     <w:abstractNumId w:val="5"/>
@@ -4546,7 +4564,7 @@
     <w:abstractNumId w:val="27"/>
   </w:num>
   <w:num w:numId="14" w16cid:durableId="973095645">
-    <w:abstractNumId w:val="17"/>
+    <w:abstractNumId w:val="18"/>
   </w:num>
   <w:num w:numId="15" w16cid:durableId="945884750">
     <w:abstractNumId w:val="1"/>
@@ -4561,34 +4579,34 @@
     <w:abstractNumId w:val="11"/>
   </w:num>
   <w:num w:numId="19" w16cid:durableId="1151407213">
-    <w:abstractNumId w:val="15"/>
+    <w:abstractNumId w:val="16"/>
   </w:num>
   <w:num w:numId="20" w16cid:durableId="392435071">
-    <w:abstractNumId w:val="20"/>
+    <w:abstractNumId w:val="21"/>
   </w:num>
   <w:num w:numId="21" w16cid:durableId="532813203">
     <w:abstractNumId w:val="12"/>
   </w:num>
   <w:num w:numId="22" w16cid:durableId="651762951">
-    <w:abstractNumId w:val="14"/>
+    <w:abstractNumId w:val="15"/>
   </w:num>
   <w:num w:numId="23" w16cid:durableId="1367633063">
     <w:abstractNumId w:val="6"/>
   </w:num>
   <w:num w:numId="24" w16cid:durableId="957029006">
-    <w:abstractNumId w:val="23"/>
+    <w:abstractNumId w:val="24"/>
   </w:num>
   <w:num w:numId="25" w16cid:durableId="1033533661">
     <w:abstractNumId w:val="3"/>
   </w:num>
   <w:num w:numId="26" w16cid:durableId="63534463">
+    <w:abstractNumId w:val="23"/>
+  </w:num>
+  <w:num w:numId="27" w16cid:durableId="274678627">
     <w:abstractNumId w:val="22"/>
   </w:num>
-  <w:num w:numId="27" w16cid:durableId="274678627">
-    <w:abstractNumId w:val="21"/>
-  </w:num>
-  <w:num w:numId="28" w16cid:durableId="1867408480">
-    <w:abstractNumId w:val="25"/>
+  <w:num w:numId="28" w16cid:durableId="1097363999">
+    <w:abstractNumId w:val="13"/>
   </w:num>
 </w:numbering>
 </file>
